--- a/FASE 3/Documentacion/Manual de Usuario.docx
+++ b/FASE 3/Documentacion/Manual de Usuario.docx
@@ -1,6 +1,6 @@
 
 <file path=word/document.xml><?xml version="1.0" encoding="utf-8"?>
-<w:document xmlns:wpc="http://schemas.microsoft.com/office/word/2010/wordprocessingCanvas" xmlns:cx="http://schemas.microsoft.com/office/drawing/2014/chartex" xmlns:cx1="http://schemas.microsoft.com/office/drawing/2015/9/8/chartex" xmlns:cx2="http://schemas.microsoft.com/office/drawing/2015/10/21/chartex" xmlns:cx3="http://schemas.microsoft.com/office/drawing/2016/5/9/chartex" xmlns:cx4="http://schemas.microsoft.com/office/drawing/2016/5/10/chartex" xmlns:cx5="http://schemas.microsoft.com/office/drawing/2016/5/11/chartex" xmlns:cx6="http://schemas.microsoft.com/office/drawing/2016/5/12/chartex" xmlns:cx7="http://schemas.microsoft.com/office/drawing/2016/5/13/chartex" xmlns:cx8="http://schemas.microsoft.com/office/drawing/2016/5/14/chartex" xmlns:mc="http://schemas.openxmlformats.org/markup-compatibility/2006" xmlns:aink="http://schemas.microsoft.com/office/drawing/2016/ink" xmlns:am3d="http://schemas.microsoft.com/office/drawing/2017/model3d" xmlns:o="urn:schemas-microsoft-com:office:office" xmlns:r="http://schemas.openxmlformats.org/officeDocument/2006/relationships" xmlns:m="http://schemas.openxmlformats.org/officeDocument/2006/math" xmlns:v="urn:schemas-microsoft-com:vml" xmlns:wp14="http://schemas.microsoft.com/office/word/2010/wordprocessingDrawing" xmlns:wp="http://schemas.openxmlformats.org/drawingml/2006/wordprocessingDrawing" xmlns:w10="urn:schemas-microsoft-com:office:word" xmlns:w="http://schemas.openxmlformats.org/wordprocessingml/2006/main" xmlns:w14="http://schemas.microsoft.com/office/word/2010/wordml" xmlns:w15="http://schemas.microsoft.com/office/word/2012/wordml" xmlns:w16cex="http://schemas.microsoft.com/office/word/2018/wordml/cex" xmlns:w16cid="http://schemas.microsoft.com/office/word/2016/wordml/cid" xmlns:w16="http://schemas.microsoft.com/office/word/2018/wordml" xmlns:w16sdtdh="http://schemas.microsoft.com/office/word/2020/wordml/sdtdatahash" xmlns:w16se="http://schemas.microsoft.com/office/word/2015/wordml/symex" xmlns:wpg="http://schemas.microsoft.com/office/word/2010/wordprocessingGroup" xmlns:wpi="http://schemas.microsoft.com/office/word/2010/wordprocessingInk" xmlns:wne="http://schemas.microsoft.com/office/word/2006/wordml" xmlns:wps="http://schemas.microsoft.com/office/word/2010/wordprocessingShape" mc:Ignorable="w14 w15 w16se w16cid w16 w16cex w16sdtdh wp14">
+<w:document xmlns:wpc="http://schemas.microsoft.com/office/word/2010/wordprocessingCanvas" xmlns:cx="http://schemas.microsoft.com/office/drawing/2014/chartex" xmlns:cx1="http://schemas.microsoft.com/office/drawing/2015/9/8/chartex" xmlns:cx2="http://schemas.microsoft.com/office/drawing/2015/10/21/chartex" xmlns:cx3="http://schemas.microsoft.com/office/drawing/2016/5/9/chartex" xmlns:cx4="http://schemas.microsoft.com/office/drawing/2016/5/10/chartex" xmlns:cx5="http://schemas.microsoft.com/office/drawing/2016/5/11/chartex" xmlns:cx6="http://schemas.microsoft.com/office/drawing/2016/5/12/chartex" xmlns:cx7="http://schemas.microsoft.com/office/drawing/2016/5/13/chartex" xmlns:cx8="http://schemas.microsoft.com/office/drawing/2016/5/14/chartex" xmlns:mc="http://schemas.openxmlformats.org/markup-compatibility/2006" xmlns:aink="http://schemas.microsoft.com/office/drawing/2016/ink" xmlns:am3d="http://schemas.microsoft.com/office/drawing/2017/model3d" xmlns:o="urn:schemas-microsoft-com:office:office" xmlns:oel="http://schemas.microsoft.com/office/2019/extlst" xmlns:r="http://schemas.openxmlformats.org/officeDocument/2006/relationships" xmlns:m="http://schemas.openxmlformats.org/officeDocument/2006/math" xmlns:v="urn:schemas-microsoft-com:vml" xmlns:wp14="http://schemas.microsoft.com/office/word/2010/wordprocessingDrawing" xmlns:wp="http://schemas.openxmlformats.org/drawingml/2006/wordprocessingDrawing" xmlns:w10="urn:schemas-microsoft-com:office:word" xmlns:w="http://schemas.openxmlformats.org/wordprocessingml/2006/main" xmlns:w14="http://schemas.microsoft.com/office/word/2010/wordml" xmlns:w15="http://schemas.microsoft.com/office/word/2012/wordml" xmlns:w16cex="http://schemas.microsoft.com/office/word/2018/wordml/cex" xmlns:w16cid="http://schemas.microsoft.com/office/word/2016/wordml/cid" xmlns:w16="http://schemas.microsoft.com/office/word/2018/wordml" xmlns:w16sdtdh="http://schemas.microsoft.com/office/word/2020/wordml/sdtdatahash" xmlns:w16se="http://schemas.microsoft.com/office/word/2015/wordml/symex" xmlns:wpg="http://schemas.microsoft.com/office/word/2010/wordprocessingGroup" xmlns:wpi="http://schemas.microsoft.com/office/word/2010/wordprocessingInk" xmlns:wne="http://schemas.microsoft.com/office/word/2006/wordml" xmlns:wps="http://schemas.microsoft.com/office/word/2010/wordprocessingShape" mc:Ignorable="w14 w15 w16se w16cid w16 w16cex w16sdtdh wp14">
   <w:body>
     <w:p>
       <w:pPr>
@@ -1101,7 +1101,19 @@
                                 <w:szCs w:val="28"/>
                                 <w:lang w:val="es-MX"/>
                               </w:rPr>
-                              <w:t xml:space="preserve"> Fase 2</w:t>
+                              <w:t xml:space="preserve"> Fase </w:t>
+                            </w:r>
+                            <w:r>
+                              <w:rPr>
+                                <w:rFonts w:ascii="Arial" w:hAnsi="Arial" w:cs="Arial"/>
+                                <w:b/>
+                                <w:bCs/>
+                                <w:color w:val="FFFFFF" w:themeColor="background1"/>
+                                <w:sz w:val="28"/>
+                                <w:szCs w:val="28"/>
+                                <w:lang w:val="es-MX"/>
+                              </w:rPr>
+                              <w:t>3</w:t>
                             </w:r>
                             <w:r>
                               <w:rPr>
@@ -1221,7 +1233,19 @@
                           <w:szCs w:val="28"/>
                           <w:lang w:val="es-MX"/>
                         </w:rPr>
-                        <w:t xml:space="preserve"> Fase 2</w:t>
+                        <w:t xml:space="preserve"> Fase </w:t>
+                      </w:r>
+                      <w:r>
+                        <w:rPr>
+                          <w:rFonts w:ascii="Arial" w:hAnsi="Arial" w:cs="Arial"/>
+                          <w:b/>
+                          <w:bCs/>
+                          <w:color w:val="FFFFFF" w:themeColor="background1"/>
+                          <w:sz w:val="28"/>
+                          <w:szCs w:val="28"/>
+                          <w:lang w:val="es-MX"/>
+                        </w:rPr>
+                        <w:t>3</w:t>
                       </w:r>
                       <w:r>
                         <w:rPr>
@@ -1379,7 +1403,27 @@
                                 <w:szCs w:val="32"/>
                                 <w:lang w:val="es-MX"/>
                               </w:rPr>
-                              <w:t>Marzo</w:t>
+                              <w:t>Ma</w:t>
+                            </w:r>
+                            <w:r>
+                              <w:rPr>
+                                <w:rFonts w:ascii="Arial" w:hAnsi="Arial" w:cs="Arial"/>
+                                <w:color w:val="FFFFFF" w:themeColor="background1"/>
+                                <w:sz w:val="32"/>
+                                <w:szCs w:val="32"/>
+                                <w:lang w:val="es-MX"/>
+                              </w:rPr>
+                              <w:t>t</w:t>
+                            </w:r>
+                            <w:r>
+                              <w:rPr>
+                                <w:rFonts w:ascii="Arial" w:hAnsi="Arial" w:cs="Arial"/>
+                                <w:color w:val="FFFFFF" w:themeColor="background1"/>
+                                <w:sz w:val="32"/>
+                                <w:szCs w:val="32"/>
+                                <w:lang w:val="es-MX"/>
+                              </w:rPr>
+                              <w:t>o</w:t>
                             </w:r>
                             <w:r>
                               <w:rPr>
@@ -1453,7 +1497,27 @@
                           <w:szCs w:val="32"/>
                           <w:lang w:val="es-MX"/>
                         </w:rPr>
-                        <w:t>Marzo</w:t>
+                        <w:t>Ma</w:t>
+                      </w:r>
+                      <w:r>
+                        <w:rPr>
+                          <w:rFonts w:ascii="Arial" w:hAnsi="Arial" w:cs="Arial"/>
+                          <w:color w:val="FFFFFF" w:themeColor="background1"/>
+                          <w:sz w:val="32"/>
+                          <w:szCs w:val="32"/>
+                          <w:lang w:val="es-MX"/>
+                        </w:rPr>
+                        <w:t>t</w:t>
+                      </w:r>
+                      <w:r>
+                        <w:rPr>
+                          <w:rFonts w:ascii="Arial" w:hAnsi="Arial" w:cs="Arial"/>
+                          <w:color w:val="FFFFFF" w:themeColor="background1"/>
+                          <w:sz w:val="32"/>
+                          <w:szCs w:val="32"/>
+                          <w:lang w:val="es-MX"/>
+                        </w:rPr>
+                        <w:t>o</w:t>
                       </w:r>
                       <w:r>
                         <w:rPr>
@@ -1675,7 +1739,25 @@
           <w:sz w:val="32"/>
           <w:szCs w:val="32"/>
         </w:rPr>
-        <w:t xml:space="preserve">Fase 2 </w:t>
+        <w:t xml:space="preserve">Fase </w:t>
+      </w:r>
+      <w:r>
+        <w:rPr>
+          <w:rFonts w:ascii="Times New Roman" w:hAnsi="Times New Roman" w:cs="Times New Roman"/>
+          <w:b/>
+          <w:sz w:val="32"/>
+          <w:szCs w:val="32"/>
+        </w:rPr>
+        <w:t>3</w:t>
+      </w:r>
+      <w:r>
+        <w:rPr>
+          <w:rFonts w:ascii="Times New Roman" w:hAnsi="Times New Roman" w:cs="Times New Roman"/>
+          <w:b/>
+          <w:sz w:val="32"/>
+          <w:szCs w:val="32"/>
+        </w:rPr>
+        <w:t xml:space="preserve"> </w:t>
       </w:r>
       <w:r>
         <w:rPr>
@@ -2132,7 +2214,25 @@
           <w:sz w:val="32"/>
           <w:szCs w:val="32"/>
         </w:rPr>
-        <w:t>marzo</w:t>
+        <w:t>ma</w:t>
+      </w:r>
+      <w:r>
+        <w:rPr>
+          <w:rFonts w:ascii="Times New Roman" w:hAnsi="Times New Roman" w:cs="Times New Roman"/>
+          <w:b/>
+          <w:sz w:val="32"/>
+          <w:szCs w:val="32"/>
+        </w:rPr>
+        <w:t>y</w:t>
+      </w:r>
+      <w:r>
+        <w:rPr>
+          <w:rFonts w:ascii="Times New Roman" w:hAnsi="Times New Roman" w:cs="Times New Roman"/>
+          <w:b/>
+          <w:sz w:val="32"/>
+          <w:szCs w:val="32"/>
+        </w:rPr>
+        <w:t>o</w:t>
       </w:r>
       <w:r>
         <w:rPr>
@@ -3102,7 +3202,15 @@
           <w:sz w:val="24"/>
           <w:szCs w:val="24"/>
         </w:rPr>
-        <w:t>y gestionaditos de imágenes, así como los datos de cada cliente, donde existe el cliente y el administrador.</w:t>
+        <w:t xml:space="preserve">y gestionaditos de imágenes, así como los datos de cada cliente, </w:t>
+      </w:r>
+      <w:r>
+        <w:rPr>
+          <w:rFonts w:ascii="Times New Roman" w:hAnsi="Times New Roman" w:cs="Times New Roman"/>
+          <w:sz w:val="24"/>
+          <w:szCs w:val="24"/>
+        </w:rPr>
+        <w:t>mensajero y transacción realizada dentro del sistema con una implementación de permanencia de datos.</w:t>
       </w:r>
     </w:p>
     <w:p>
@@ -3770,7 +3878,6 @@
           <w:sz w:val="36"/>
           <w:szCs w:val="36"/>
         </w:rPr>
-        <w:lastRenderedPageBreak/>
         <w:t xml:space="preserve">Requerimientos </w:t>
       </w:r>
       <w:r>
@@ -3902,7 +4009,7 @@
           <w:sz w:val="24"/>
           <w:szCs w:val="24"/>
         </w:rPr>
-        <w:t>Clientes</w:t>
+        <w:t>Mensajeros</w:t>
       </w:r>
       <w:r>
         <w:rPr>
@@ -3918,8 +4025,28 @@
           <w:sz w:val="24"/>
           <w:szCs w:val="24"/>
         </w:rPr>
-        <w:t xml:space="preserve"> es la carga masiva de los clientes el cual solo es ingresado por el administrador, siendo una lista de clientes</w:t>
-      </w:r>
+        <w:t xml:space="preserve"> es la carga masiva de los </w:t>
+      </w:r>
+      <w:r>
+        <w:rPr>
+          <w:rFonts w:ascii="Times New Roman" w:hAnsi="Times New Roman" w:cs="Times New Roman"/>
+          <w:sz w:val="24"/>
+          <w:szCs w:val="24"/>
+        </w:rPr>
+        <w:t>mensajeros.</w:t>
+      </w:r>
+    </w:p>
+    <w:p>
+      <w:pPr>
+        <w:pStyle w:val="Prrafodelista"/>
+        <w:ind w:left="180"/>
+        <w:jc w:val="both"/>
+        <w:rPr>
+          <w:rFonts w:ascii="Times New Roman" w:hAnsi="Times New Roman" w:cs="Times New Roman"/>
+          <w:sz w:val="24"/>
+          <w:szCs w:val="24"/>
+        </w:rPr>
+      </w:pPr>
     </w:p>
     <w:p>
       <w:pPr>
@@ -3937,10 +4064,10 @@
           <w:noProof/>
         </w:rPr>
         <w:drawing>
-          <wp:inline distT="0" distB="0" distL="0" distR="0" wp14:anchorId="7C5403B1" wp14:editId="2AB2ECDB">
-            <wp:extent cx="2052435" cy="1632500"/>
-            <wp:effectExtent l="0" t="0" r="5080" b="6350"/>
-            <wp:docPr id="3" name="Imagen 3" descr="Texto&#10;&#10;Descripción generada automáticamente"/>
+          <wp:inline distT="0" distB="0" distL="0" distR="0" wp14:anchorId="0DCCC733" wp14:editId="2AA99EBE">
+            <wp:extent cx="1967410" cy="3052878"/>
+            <wp:effectExtent l="0" t="0" r="0" b="0"/>
+            <wp:docPr id="11" name="Imagen 11" descr="Texto&#10;&#10;Descripción generada automáticamente"/>
             <wp:cNvGraphicFramePr>
               <a:graphicFrameLocks xmlns:a="http://schemas.openxmlformats.org/drawingml/2006/main" noChangeAspect="1"/>
             </wp:cNvGraphicFramePr>
@@ -3948,7 +4075,7 @@
               <a:graphicData uri="http://schemas.openxmlformats.org/drawingml/2006/picture">
                 <pic:pic xmlns:pic="http://schemas.openxmlformats.org/drawingml/2006/picture">
                   <pic:nvPicPr>
-                    <pic:cNvPr id="3" name="Imagen 3" descr="Texto&#10;&#10;Descripción generada automáticamente"/>
+                    <pic:cNvPr id="11" name="Imagen 11" descr="Texto&#10;&#10;Descripción generada automáticamente"/>
                     <pic:cNvPicPr/>
                   </pic:nvPicPr>
                   <pic:blipFill>
@@ -3960,7 +4087,7 @@
                   <pic:spPr>
                     <a:xfrm>
                       <a:off x="0" y="0"/>
-                      <a:ext cx="2063759" cy="1641507"/>
+                      <a:ext cx="1973715" cy="3062662"/>
                     </a:xfrm>
                     <a:prstGeom prst="rect">
                       <a:avLst/>
@@ -4004,7 +4131,7 @@
           <w:sz w:val="24"/>
           <w:szCs w:val="24"/>
         </w:rPr>
-        <w:t>Capas</w:t>
+        <w:t>Lugares</w:t>
       </w:r>
       <w:r>
         <w:rPr>
@@ -4020,31 +4147,15 @@
           <w:sz w:val="24"/>
           <w:szCs w:val="24"/>
         </w:rPr>
-        <w:t xml:space="preserve">este archivo permitirá cargar las capas que </w:t>
-      </w:r>
-      <w:r>
-        <w:rPr>
-          <w:rFonts w:ascii="Times New Roman" w:hAnsi="Times New Roman" w:cs="Times New Roman"/>
-          <w:sz w:val="24"/>
-          <w:szCs w:val="24"/>
-        </w:rPr>
-        <w:t xml:space="preserve">el cliente </w:t>
-      </w:r>
-      <w:r>
-        <w:rPr>
-          <w:rFonts w:ascii="Times New Roman" w:hAnsi="Times New Roman" w:cs="Times New Roman"/>
-          <w:sz w:val="24"/>
-          <w:szCs w:val="24"/>
-        </w:rPr>
-        <w:t>quiere registrar en el sistema</w:t>
-      </w:r>
-      <w:r>
-        <w:rPr>
-          <w:rFonts w:ascii="Times New Roman" w:hAnsi="Times New Roman" w:cs="Times New Roman"/>
-          <w:sz w:val="24"/>
-          <w:szCs w:val="24"/>
-        </w:rPr>
-        <w:t>, el cual posee una lista de capas que contiene sub listas de los pixeles que contienen</w:t>
+        <w:t>este archivo permitirá cargar l</w:t>
+      </w:r>
+      <w:r>
+        <w:rPr>
+          <w:rFonts w:ascii="Times New Roman" w:hAnsi="Times New Roman" w:cs="Times New Roman"/>
+          <w:sz w:val="24"/>
+          <w:szCs w:val="24"/>
+        </w:rPr>
+        <w:t>os lugares del país.</w:t>
       </w:r>
     </w:p>
     <w:p>
@@ -4077,10 +4188,10 @@
           <w:noProof/>
         </w:rPr>
         <w:drawing>
-          <wp:inline distT="0" distB="0" distL="0" distR="0" wp14:anchorId="2DEF710A" wp14:editId="25DBB653">
-            <wp:extent cx="1626420" cy="3096883"/>
-            <wp:effectExtent l="0" t="0" r="0" b="8890"/>
-            <wp:docPr id="5" name="Imagen 5" descr="Texto&#10;&#10;Descripción generada automáticamente"/>
+          <wp:inline distT="0" distB="0" distL="0" distR="0" wp14:anchorId="222055FF" wp14:editId="4D8FE5C9">
+            <wp:extent cx="3000375" cy="3352800"/>
+            <wp:effectExtent l="0" t="0" r="9525" b="0"/>
+            <wp:docPr id="29" name="Imagen 29" descr="Texto&#10;&#10;Descripción generada automáticamente"/>
             <wp:cNvGraphicFramePr>
               <a:graphicFrameLocks xmlns:a="http://schemas.openxmlformats.org/drawingml/2006/main" noChangeAspect="1"/>
             </wp:cNvGraphicFramePr>
@@ -4088,7 +4199,7 @@
               <a:graphicData uri="http://schemas.openxmlformats.org/drawingml/2006/picture">
                 <pic:pic xmlns:pic="http://schemas.openxmlformats.org/drawingml/2006/picture">
                   <pic:nvPicPr>
-                    <pic:cNvPr id="5" name="Imagen 5" descr="Texto&#10;&#10;Descripción generada automáticamente"/>
+                    <pic:cNvPr id="29" name="Imagen 29" descr="Texto&#10;&#10;Descripción generada automáticamente"/>
                     <pic:cNvPicPr/>
                   </pic:nvPicPr>
                   <pic:blipFill>
@@ -4100,7 +4211,7 @@
                   <pic:spPr>
                     <a:xfrm>
                       <a:off x="0" y="0"/>
-                      <a:ext cx="1626420" cy="3096883"/>
+                      <a:ext cx="3000375" cy="3352800"/>
                     </a:xfrm>
                     <a:prstGeom prst="rect">
                       <a:avLst/>
@@ -4117,46 +4228,6 @@
       <w:pPr>
         <w:rPr>
           <w:rFonts w:ascii="Times New Roman" w:hAnsi="Times New Roman" w:cs="Times New Roman"/>
-          <w:u w:val="single"/>
-        </w:rPr>
-      </w:pPr>
-    </w:p>
-    <w:p>
-      <w:pPr>
-        <w:rPr>
-          <w:rFonts w:ascii="Times New Roman" w:hAnsi="Times New Roman" w:cs="Times New Roman"/>
-          <w:u w:val="single"/>
-        </w:rPr>
-      </w:pPr>
-    </w:p>
-    <w:p>
-      <w:pPr>
-        <w:rPr>
-          <w:rFonts w:ascii="Times New Roman" w:hAnsi="Times New Roman" w:cs="Times New Roman"/>
-          <w:u w:val="single"/>
-        </w:rPr>
-      </w:pPr>
-    </w:p>
-    <w:p>
-      <w:pPr>
-        <w:rPr>
-          <w:rFonts w:ascii="Times New Roman" w:hAnsi="Times New Roman" w:cs="Times New Roman"/>
-          <w:u w:val="single"/>
-        </w:rPr>
-      </w:pPr>
-    </w:p>
-    <w:p>
-      <w:pPr>
-        <w:rPr>
-          <w:rFonts w:ascii="Times New Roman" w:hAnsi="Times New Roman" w:cs="Times New Roman"/>
-          <w:u w:val="single"/>
-        </w:rPr>
-      </w:pPr>
-    </w:p>
-    <w:p>
-      <w:pPr>
-        <w:rPr>
-          <w:rFonts w:ascii="Times New Roman" w:hAnsi="Times New Roman" w:cs="Times New Roman"/>
           <w:sz w:val="24"/>
           <w:szCs w:val="24"/>
         </w:rPr>
@@ -4170,39 +4241,23 @@
           <w:szCs w:val="24"/>
         </w:rPr>
         <w:lastRenderedPageBreak/>
-        <w:t>Imágenes</w:t>
-      </w:r>
-      <w:r>
-        <w:rPr>
-          <w:rFonts w:ascii="Times New Roman" w:hAnsi="Times New Roman" w:cs="Times New Roman"/>
-          <w:sz w:val="24"/>
-          <w:szCs w:val="24"/>
-        </w:rPr>
-        <w:t xml:space="preserve">: este archivo permitirá cargar las imágenes de cada cliente el cual es una lista con </w:t>
-      </w:r>
-      <w:r>
-        <w:rPr>
-          <w:rFonts w:ascii="Times New Roman" w:hAnsi="Times New Roman" w:cs="Times New Roman"/>
-          <w:sz w:val="24"/>
-          <w:szCs w:val="24"/>
-        </w:rPr>
-        <w:t>la imagen y unas sub</w:t>
-      </w:r>
-      <w:r>
-        <w:rPr>
-          <w:rFonts w:ascii="Times New Roman" w:hAnsi="Times New Roman" w:cs="Times New Roman"/>
-          <w:sz w:val="24"/>
-          <w:szCs w:val="24"/>
-        </w:rPr>
-        <w:t xml:space="preserve"> </w:t>
-      </w:r>
-      <w:r>
-        <w:rPr>
-          <w:rFonts w:ascii="Times New Roman" w:hAnsi="Times New Roman" w:cs="Times New Roman"/>
-          <w:sz w:val="24"/>
-          <w:szCs w:val="24"/>
-        </w:rPr>
-        <w:t>listas de las capas que lo conforman</w:t>
+        <w:t>Rutas</w:t>
+      </w:r>
+      <w:r>
+        <w:rPr>
+          <w:rFonts w:ascii="Times New Roman" w:hAnsi="Times New Roman" w:cs="Times New Roman"/>
+          <w:sz w:val="24"/>
+          <w:szCs w:val="24"/>
+        </w:rPr>
+        <w:t xml:space="preserve">: este archivo permitirá cargar </w:t>
+      </w:r>
+      <w:r>
+        <w:rPr>
+          <w:rFonts w:ascii="Times New Roman" w:hAnsi="Times New Roman" w:cs="Times New Roman"/>
+          <w:sz w:val="24"/>
+          <w:szCs w:val="24"/>
+        </w:rPr>
+        <w:t>las rutas y pesos que tiene moverse entre los lugares</w:t>
       </w:r>
     </w:p>
     <w:p>
@@ -4219,10 +4274,10 @@
           <w:noProof/>
         </w:rPr>
         <w:drawing>
-          <wp:inline distT="0" distB="0" distL="0" distR="0" wp14:anchorId="3995DAE5" wp14:editId="7737B448">
-            <wp:extent cx="2001329" cy="2031576"/>
-            <wp:effectExtent l="0" t="0" r="0" b="6985"/>
-            <wp:docPr id="6" name="Imagen 6" descr="Texto&#10;&#10;Descripción generada automáticamente"/>
+          <wp:inline distT="0" distB="0" distL="0" distR="0" wp14:anchorId="48DFA3A6" wp14:editId="4695E621">
+            <wp:extent cx="1057275" cy="3952875"/>
+            <wp:effectExtent l="0" t="0" r="9525" b="9525"/>
+            <wp:docPr id="30" name="Imagen 30" descr="Texto&#10;&#10;Descripción generada automáticamente"/>
             <wp:cNvGraphicFramePr>
               <a:graphicFrameLocks xmlns:a="http://schemas.openxmlformats.org/drawingml/2006/main" noChangeAspect="1"/>
             </wp:cNvGraphicFramePr>
@@ -4230,7 +4285,7 @@
               <a:graphicData uri="http://schemas.openxmlformats.org/drawingml/2006/picture">
                 <pic:pic xmlns:pic="http://schemas.openxmlformats.org/drawingml/2006/picture">
                   <pic:nvPicPr>
-                    <pic:cNvPr id="6" name="Imagen 6" descr="Texto&#10;&#10;Descripción generada automáticamente"/>
+                    <pic:cNvPr id="30" name="Imagen 30" descr="Texto&#10;&#10;Descripción generada automáticamente"/>
                     <pic:cNvPicPr/>
                   </pic:nvPicPr>
                   <pic:blipFill>
@@ -4242,7 +4297,7 @@
                   <pic:spPr>
                     <a:xfrm>
                       <a:off x="0" y="0"/>
-                      <a:ext cx="2009824" cy="2040199"/>
+                      <a:ext cx="1057275" cy="3952875"/>
                     </a:xfrm>
                     <a:prstGeom prst="rect">
                       <a:avLst/>
@@ -4260,133 +4315,36 @@
         <w:jc w:val="both"/>
         <w:rPr>
           <w:rFonts w:ascii="Times New Roman" w:hAnsi="Times New Roman" w:cs="Times New Roman"/>
-          <w:sz w:val="24"/>
-          <w:szCs w:val="24"/>
-          <w:u w:val="single"/>
-        </w:rPr>
-      </w:pPr>
-    </w:p>
-    <w:p>
-      <w:pPr>
-        <w:rPr>
-          <w:rFonts w:ascii="Times New Roman" w:hAnsi="Times New Roman" w:cs="Times New Roman"/>
-          <w:sz w:val="24"/>
-          <w:szCs w:val="24"/>
-        </w:rPr>
-      </w:pPr>
-      <w:r>
-        <w:rPr>
-          <w:rFonts w:ascii="Times New Roman" w:hAnsi="Times New Roman" w:cs="Times New Roman"/>
-          <w:b/>
-          <w:bCs/>
-          <w:sz w:val="24"/>
-          <w:szCs w:val="24"/>
-        </w:rPr>
-        <w:t>Álbumes</w:t>
-      </w:r>
-      <w:r>
-        <w:rPr>
-          <w:rFonts w:ascii="Times New Roman" w:hAnsi="Times New Roman" w:cs="Times New Roman"/>
-          <w:sz w:val="24"/>
-          <w:szCs w:val="24"/>
-        </w:rPr>
-        <w:t xml:space="preserve">: este archivo permitirá cargar los álbumes que un </w:t>
-      </w:r>
-      <w:r>
-        <w:rPr>
-          <w:rFonts w:ascii="Times New Roman" w:hAnsi="Times New Roman" w:cs="Times New Roman"/>
-          <w:sz w:val="24"/>
-          <w:szCs w:val="24"/>
-        </w:rPr>
-        <w:t>cliente</w:t>
-      </w:r>
-      <w:r>
-        <w:rPr>
-          <w:rFonts w:ascii="Times New Roman" w:hAnsi="Times New Roman" w:cs="Times New Roman"/>
-          <w:sz w:val="24"/>
-          <w:szCs w:val="24"/>
-        </w:rPr>
-        <w:t xml:space="preserve"> quiere registrar en el</w:t>
-      </w:r>
-      <w:r>
-        <w:rPr>
-          <w:rFonts w:ascii="Times New Roman" w:hAnsi="Times New Roman" w:cs="Times New Roman"/>
-          <w:sz w:val="24"/>
-          <w:szCs w:val="24"/>
-        </w:rPr>
-        <w:t xml:space="preserve"> </w:t>
-      </w:r>
-      <w:r>
-        <w:rPr>
-          <w:rFonts w:ascii="Times New Roman" w:hAnsi="Times New Roman" w:cs="Times New Roman"/>
-          <w:sz w:val="24"/>
-          <w:szCs w:val="24"/>
-        </w:rPr>
-        <w:t>sistema</w:t>
-      </w:r>
-      <w:r>
-        <w:rPr>
-          <w:rFonts w:ascii="Times New Roman" w:hAnsi="Times New Roman" w:cs="Times New Roman"/>
-          <w:sz w:val="24"/>
-          <w:szCs w:val="24"/>
-        </w:rPr>
-        <w:t xml:space="preserve"> el cual contiene una lista con el álbum y sub listas de las imágenes que se almacenan en esta.</w:t>
-      </w:r>
-      <w:r>
-        <w:rPr>
-          <w:noProof/>
-        </w:rPr>
-        <w:t xml:space="preserve"> </w:t>
-      </w:r>
-    </w:p>
-    <w:p>
-      <w:pPr>
-        <w:jc w:val="center"/>
-        <w:rPr>
-          <w:rFonts w:ascii="Times New Roman" w:hAnsi="Times New Roman" w:cs="Times New Roman"/>
-          <w:u w:val="single"/>
-        </w:rPr>
-      </w:pPr>
-      <w:r>
-        <w:rPr>
-          <w:noProof/>
-        </w:rPr>
-        <w:drawing>
-          <wp:inline distT="0" distB="0" distL="0" distR="0" wp14:anchorId="284DF8D0" wp14:editId="7AA127EB">
-            <wp:extent cx="2883559" cy="1743705"/>
-            <wp:effectExtent l="0" t="0" r="0" b="9525"/>
-            <wp:docPr id="7" name="Imagen 7" descr="Texto&#10;&#10;Descripción generada automáticamente"/>
-            <wp:cNvGraphicFramePr>
-              <a:graphicFrameLocks xmlns:a="http://schemas.openxmlformats.org/drawingml/2006/main" noChangeAspect="1"/>
-            </wp:cNvGraphicFramePr>
-            <a:graphic xmlns:a="http://schemas.openxmlformats.org/drawingml/2006/main">
-              <a:graphicData uri="http://schemas.openxmlformats.org/drawingml/2006/picture">
-                <pic:pic xmlns:pic="http://schemas.openxmlformats.org/drawingml/2006/picture">
-                  <pic:nvPicPr>
-                    <pic:cNvPr id="7" name="Imagen 7" descr="Texto&#10;&#10;Descripción generada automáticamente"/>
-                    <pic:cNvPicPr/>
-                  </pic:nvPicPr>
-                  <pic:blipFill>
-                    <a:blip r:embed="rId13"/>
-                    <a:stretch>
-                      <a:fillRect/>
-                    </a:stretch>
-                  </pic:blipFill>
-                  <pic:spPr>
-                    <a:xfrm>
-                      <a:off x="0" y="0"/>
-                      <a:ext cx="2890014" cy="1747608"/>
-                    </a:xfrm>
-                    <a:prstGeom prst="rect">
-                      <a:avLst/>
-                    </a:prstGeom>
-                  </pic:spPr>
-                </pic:pic>
-              </a:graphicData>
-            </a:graphic>
-          </wp:inline>
-        </w:drawing>
-      </w:r>
+          <w:b/>
+          <w:bCs/>
+          <w:sz w:val="24"/>
+          <w:szCs w:val="24"/>
+        </w:rPr>
+      </w:pPr>
+    </w:p>
+    <w:p>
+      <w:pPr>
+        <w:jc w:val="both"/>
+        <w:rPr>
+          <w:rFonts w:ascii="Times New Roman" w:hAnsi="Times New Roman" w:cs="Times New Roman"/>
+          <w:b/>
+          <w:bCs/>
+          <w:sz w:val="24"/>
+          <w:szCs w:val="24"/>
+        </w:rPr>
+      </w:pPr>
+    </w:p>
+    <w:p>
+      <w:pPr>
+        <w:jc w:val="both"/>
+        <w:rPr>
+          <w:rFonts w:ascii="Times New Roman" w:hAnsi="Times New Roman" w:cs="Times New Roman"/>
+          <w:b/>
+          <w:bCs/>
+          <w:sz w:val="24"/>
+          <w:szCs w:val="24"/>
+        </w:rPr>
+      </w:pPr>
     </w:p>
     <w:p>
       <w:pPr>
@@ -4631,7 +4589,7 @@
                     <pic:cNvPicPr/>
                   </pic:nvPicPr>
                   <pic:blipFill>
-                    <a:blip r:embed="rId14"/>
+                    <a:blip r:embed="rId13"/>
                     <a:stretch>
                       <a:fillRect/>
                     </a:stretch>
@@ -4965,7 +4923,7 @@
                     <pic:cNvPicPr/>
                   </pic:nvPicPr>
                   <pic:blipFill>
-                    <a:blip r:embed="rId15">
+                    <a:blip r:embed="rId14">
                       <a:extLst>
                         <a:ext uri="{28A0092B-C50C-407E-A947-70E740481C1C}">
                           <a14:useLocalDpi xmlns:a14="http://schemas.microsoft.com/office/drawing/2010/main" val="0"/>
@@ -5487,18 +5445,10 @@
           <w:noProof/>
         </w:rPr>
         <w:drawing>
-          <wp:anchor distT="0" distB="0" distL="114300" distR="114300" simplePos="0" relativeHeight="251790336" behindDoc="0" locked="0" layoutInCell="1" allowOverlap="1" wp14:anchorId="0E212195" wp14:editId="1E623260">
-            <wp:simplePos x="0" y="0"/>
-            <wp:positionH relativeFrom="margin">
-              <wp:align>center</wp:align>
-            </wp:positionH>
-            <wp:positionV relativeFrom="paragraph">
-              <wp:posOffset>250929</wp:posOffset>
-            </wp:positionV>
-            <wp:extent cx="4737735" cy="2834005"/>
-            <wp:effectExtent l="0" t="0" r="5715" b="4445"/>
-            <wp:wrapSquare wrapText="bothSides"/>
-            <wp:docPr id="10" name="Imagen 10" descr="Interfaz de usuario gráfica&#10;&#10;Descripción generada automáticamente"/>
+          <wp:inline distT="0" distB="0" distL="0" distR="0" wp14:anchorId="0C16F51B" wp14:editId="49192E36">
+            <wp:extent cx="5400040" cy="2954020"/>
+            <wp:effectExtent l="0" t="0" r="0" b="0"/>
+            <wp:docPr id="32" name="Imagen 32" descr="Interfaz de usuario gráfica, Aplicación&#10;&#10;Descripción generada automáticamente"/>
             <wp:cNvGraphicFramePr>
               <a:graphicFrameLocks xmlns:a="http://schemas.openxmlformats.org/drawingml/2006/main" noChangeAspect="1"/>
             </wp:cNvGraphicFramePr>
@@ -5506,17 +5456,11 @@
               <a:graphicData uri="http://schemas.openxmlformats.org/drawingml/2006/picture">
                 <pic:pic xmlns:pic="http://schemas.openxmlformats.org/drawingml/2006/picture">
                   <pic:nvPicPr>
-                    <pic:cNvPr id="10" name="Imagen 10" descr="Interfaz de usuario gráfica&#10;&#10;Descripción generada automáticamente"/>
+                    <pic:cNvPr id="32" name="Imagen 32" descr="Interfaz de usuario gráfica, Aplicación&#10;&#10;Descripción generada automáticamente"/>
                     <pic:cNvPicPr/>
                   </pic:nvPicPr>
                   <pic:blipFill>
-                    <a:blip r:embed="rId16" cstate="print">
-                      <a:extLst>
-                        <a:ext uri="{28A0092B-C50C-407E-A947-70E740481C1C}">
-                          <a14:useLocalDpi xmlns:a14="http://schemas.microsoft.com/office/drawing/2010/main" val="0"/>
-                        </a:ext>
-                      </a:extLst>
-                    </a:blip>
+                    <a:blip r:embed="rId15"/>
                     <a:stretch>
                       <a:fillRect/>
                     </a:stretch>
@@ -5524,7 +5468,7 @@
                   <pic:spPr>
                     <a:xfrm>
                       <a:off x="0" y="0"/>
-                      <a:ext cx="4737735" cy="2834005"/>
+                      <a:ext cx="5400040" cy="2954020"/>
                     </a:xfrm>
                     <a:prstGeom prst="rect">
                       <a:avLst/>
@@ -5533,13 +5477,7 @@
                 </pic:pic>
               </a:graphicData>
             </a:graphic>
-            <wp14:sizeRelH relativeFrom="page">
-              <wp14:pctWidth>0</wp14:pctWidth>
-            </wp14:sizeRelH>
-            <wp14:sizeRelV relativeFrom="page">
-              <wp14:pctHeight>0</wp14:pctHeight>
-            </wp14:sizeRelV>
-          </wp:anchor>
+          </wp:inline>
         </w:drawing>
       </w:r>
       <w:r>
@@ -5721,6 +5659,102 @@
         </w:rPr>
         <w:t>cargara los clientes al almacenamiento del sistema.</w:t>
       </w:r>
+    </w:p>
+    <w:p>
+      <w:pPr>
+        <w:pStyle w:val="Prrafodelista"/>
+        <w:numPr>
+          <w:ilvl w:val="0"/>
+          <w:numId w:val="31"/>
+        </w:numPr>
+        <w:jc w:val="both"/>
+        <w:rPr>
+          <w:rFonts w:ascii="Times New Roman" w:hAnsi="Times New Roman" w:cs="Times New Roman"/>
+          <w:b/>
+          <w:bCs/>
+          <w:lang w:val="es-GT"/>
+        </w:rPr>
+      </w:pPr>
+      <w:r>
+        <w:rPr>
+          <w:rFonts w:ascii="Times New Roman" w:hAnsi="Times New Roman" w:cs="Times New Roman"/>
+          <w:b/>
+          <w:bCs/>
+          <w:lang w:val="es-GT"/>
+        </w:rPr>
+        <w:t xml:space="preserve">Botón cargar </w:t>
+      </w:r>
+      <w:r>
+        <w:rPr>
+          <w:rFonts w:ascii="Times New Roman" w:hAnsi="Times New Roman" w:cs="Times New Roman"/>
+          <w:b/>
+          <w:bCs/>
+          <w:lang w:val="es-GT"/>
+        </w:rPr>
+        <w:t>mensajeros</w:t>
+      </w:r>
+    </w:p>
+    <w:p>
+      <w:pPr>
+        <w:pStyle w:val="Prrafodelista"/>
+        <w:ind w:left="2496"/>
+        <w:jc w:val="both"/>
+        <w:rPr>
+          <w:rFonts w:ascii="Times New Roman" w:hAnsi="Times New Roman" w:cs="Times New Roman"/>
+          <w:sz w:val="20"/>
+          <w:szCs w:val="20"/>
+          <w:lang w:val="es-GT"/>
+        </w:rPr>
+      </w:pPr>
+      <w:r>
+        <w:rPr>
+          <w:rFonts w:ascii="Times New Roman" w:hAnsi="Times New Roman" w:cs="Times New Roman"/>
+          <w:sz w:val="20"/>
+          <w:szCs w:val="20"/>
+          <w:lang w:val="es-GT"/>
+        </w:rPr>
+        <w:t xml:space="preserve">Este cargara </w:t>
+      </w:r>
+      <w:proofErr w:type="gramStart"/>
+      <w:r>
+        <w:rPr>
+          <w:rFonts w:ascii="Times New Roman" w:hAnsi="Times New Roman" w:cs="Times New Roman"/>
+          <w:sz w:val="20"/>
+          <w:szCs w:val="20"/>
+          <w:lang w:val="es-GT"/>
+        </w:rPr>
+        <w:t xml:space="preserve">los </w:t>
+      </w:r>
+      <w:r>
+        <w:rPr>
+          <w:rFonts w:ascii="Times New Roman" w:hAnsi="Times New Roman" w:cs="Times New Roman"/>
+          <w:sz w:val="20"/>
+          <w:szCs w:val="20"/>
+          <w:lang w:val="es-GT"/>
+        </w:rPr>
+        <w:t>mensajero</w:t>
+      </w:r>
+      <w:proofErr w:type="gramEnd"/>
+      <w:r>
+        <w:rPr>
+          <w:rFonts w:ascii="Times New Roman" w:hAnsi="Times New Roman" w:cs="Times New Roman"/>
+          <w:sz w:val="20"/>
+          <w:szCs w:val="20"/>
+          <w:lang w:val="es-GT"/>
+        </w:rPr>
+        <w:t xml:space="preserve"> al almacenamiento del sistema.</w:t>
+      </w:r>
+    </w:p>
+    <w:p>
+      <w:pPr>
+        <w:jc w:val="both"/>
+        <w:rPr>
+          <w:rFonts w:ascii="Times New Roman" w:hAnsi="Times New Roman" w:cs="Times New Roman"/>
+          <w:sz w:val="20"/>
+          <w:szCs w:val="20"/>
+          <w:lang w:val="es-GT"/>
+        </w:rPr>
+      </w:pPr>
     </w:p>
     <w:p>
       <w:pPr>
@@ -5790,7 +5824,7 @@
                     <pic:cNvPicPr/>
                   </pic:nvPicPr>
                   <pic:blipFill>
-                    <a:blip r:embed="rId17" cstate="print">
+                    <a:blip r:embed="rId16" cstate="print">
                       <a:extLst>
                         <a:ext uri="{28A0092B-C50C-407E-A947-70E740481C1C}">
                           <a14:useLocalDpi xmlns:a14="http://schemas.microsoft.com/office/drawing/2010/main" val="0"/>
@@ -5952,6 +5986,62 @@
     <w:p>
       <w:pPr>
         <w:pStyle w:val="Prrafodelista"/>
+        <w:ind w:left="1080"/>
+        <w:jc w:val="both"/>
+        <w:rPr>
+          <w:rFonts w:ascii="Times New Roman" w:hAnsi="Times New Roman" w:cs="Times New Roman"/>
+          <w:b/>
+          <w:bCs/>
+          <w:sz w:val="28"/>
+          <w:szCs w:val="28"/>
+        </w:rPr>
+      </w:pPr>
+    </w:p>
+    <w:p>
+      <w:pPr>
+        <w:pStyle w:val="Prrafodelista"/>
+        <w:ind w:left="1080"/>
+        <w:jc w:val="both"/>
+        <w:rPr>
+          <w:rFonts w:ascii="Times New Roman" w:hAnsi="Times New Roman" w:cs="Times New Roman"/>
+          <w:b/>
+          <w:bCs/>
+          <w:sz w:val="28"/>
+          <w:szCs w:val="28"/>
+        </w:rPr>
+      </w:pPr>
+    </w:p>
+    <w:p>
+      <w:pPr>
+        <w:pStyle w:val="Prrafodelista"/>
+        <w:ind w:left="1080"/>
+        <w:jc w:val="both"/>
+        <w:rPr>
+          <w:rFonts w:ascii="Times New Roman" w:hAnsi="Times New Roman" w:cs="Times New Roman"/>
+          <w:b/>
+          <w:bCs/>
+          <w:sz w:val="28"/>
+          <w:szCs w:val="28"/>
+        </w:rPr>
+      </w:pPr>
+    </w:p>
+    <w:p>
+      <w:pPr>
+        <w:pStyle w:val="Prrafodelista"/>
+        <w:ind w:left="1080"/>
+        <w:jc w:val="both"/>
+        <w:rPr>
+          <w:rFonts w:ascii="Times New Roman" w:hAnsi="Times New Roman" w:cs="Times New Roman"/>
+          <w:b/>
+          <w:bCs/>
+          <w:sz w:val="28"/>
+          <w:szCs w:val="28"/>
+        </w:rPr>
+      </w:pPr>
+    </w:p>
+    <w:p>
+      <w:pPr>
+        <w:pStyle w:val="Prrafodelista"/>
         <w:numPr>
           <w:ilvl w:val="0"/>
           <w:numId w:val="31"/>
@@ -5971,6 +6061,7 @@
           <w:bCs/>
           <w:lang w:val="es-GT"/>
         </w:rPr>
+        <w:lastRenderedPageBreak/>
         <w:t>Insertar nuevo cliente</w:t>
       </w:r>
     </w:p>
@@ -6193,7 +6284,7 @@
                     <pic:cNvPicPr/>
                   </pic:nvPicPr>
                   <pic:blipFill>
-                    <a:blip r:embed="rId18">
+                    <a:blip r:embed="rId17">
                       <a:extLst>
                         <a:ext uri="{28A0092B-C50C-407E-A947-70E740481C1C}">
                           <a14:useLocalDpi xmlns:a14="http://schemas.microsoft.com/office/drawing/2010/main" val="0"/>
@@ -6571,7 +6662,7 @@
                     <pic:cNvPicPr/>
                   </pic:nvPicPr>
                   <pic:blipFill>
-                    <a:blip r:embed="rId19">
+                    <a:blip r:embed="rId18">
                       <a:extLst>
                         <a:ext uri="{28A0092B-C50C-407E-A947-70E740481C1C}">
                           <a14:useLocalDpi xmlns:a14="http://schemas.microsoft.com/office/drawing/2010/main" val="0"/>
@@ -6858,6 +6949,333 @@
         </w:rPr>
         <w:t>Botón eliminar: realiza la eliminación del cliente en el sistema.</w:t>
       </w:r>
+    </w:p>
+    <w:p>
+      <w:pPr>
+        <w:pStyle w:val="Prrafodelista"/>
+        <w:ind w:left="1080"/>
+        <w:jc w:val="both"/>
+        <w:rPr>
+          <w:rFonts w:ascii="Times New Roman" w:hAnsi="Times New Roman" w:cs="Times New Roman"/>
+          <w:b/>
+          <w:bCs/>
+          <w:sz w:val="28"/>
+          <w:szCs w:val="28"/>
+        </w:rPr>
+      </w:pPr>
+    </w:p>
+    <w:p>
+      <w:pPr>
+        <w:pStyle w:val="Prrafodelista"/>
+        <w:ind w:left="1080"/>
+        <w:jc w:val="both"/>
+        <w:rPr>
+          <w:rFonts w:ascii="Times New Roman" w:hAnsi="Times New Roman" w:cs="Times New Roman"/>
+          <w:b/>
+          <w:bCs/>
+          <w:sz w:val="28"/>
+          <w:szCs w:val="28"/>
+        </w:rPr>
+      </w:pPr>
+      <w:r>
+        <w:rPr>
+          <w:noProof/>
+        </w:rPr>
+        <w:lastRenderedPageBreak/>
+        <w:drawing>
+          <wp:inline distT="0" distB="0" distL="0" distR="0" wp14:anchorId="2B9251E7" wp14:editId="78760FAF">
+            <wp:extent cx="5400040" cy="3080385"/>
+            <wp:effectExtent l="0" t="0" r="0" b="5715"/>
+            <wp:docPr id="31" name="Imagen 31" descr="Interfaz de usuario gráfica, Aplicación&#10;&#10;Descripción generada automáticamente"/>
+            <wp:cNvGraphicFramePr>
+              <a:graphicFrameLocks xmlns:a="http://schemas.openxmlformats.org/drawingml/2006/main" noChangeAspect="1"/>
+            </wp:cNvGraphicFramePr>
+            <a:graphic xmlns:a="http://schemas.openxmlformats.org/drawingml/2006/main">
+              <a:graphicData uri="http://schemas.openxmlformats.org/drawingml/2006/picture">
+                <pic:pic xmlns:pic="http://schemas.openxmlformats.org/drawingml/2006/picture">
+                  <pic:nvPicPr>
+                    <pic:cNvPr id="31" name="Imagen 31" descr="Interfaz de usuario gráfica, Aplicación&#10;&#10;Descripción generada automáticamente"/>
+                    <pic:cNvPicPr/>
+                  </pic:nvPicPr>
+                  <pic:blipFill>
+                    <a:blip r:embed="rId19"/>
+                    <a:stretch>
+                      <a:fillRect/>
+                    </a:stretch>
+                  </pic:blipFill>
+                  <pic:spPr>
+                    <a:xfrm>
+                      <a:off x="0" y="0"/>
+                      <a:ext cx="5400040" cy="3080385"/>
+                    </a:xfrm>
+                    <a:prstGeom prst="rect">
+                      <a:avLst/>
+                    </a:prstGeom>
+                  </pic:spPr>
+                </pic:pic>
+              </a:graphicData>
+            </a:graphic>
+          </wp:inline>
+        </w:drawing>
+      </w:r>
+    </w:p>
+    <w:p>
+      <w:pPr>
+        <w:pStyle w:val="Prrafodelista"/>
+        <w:numPr>
+          <w:ilvl w:val="0"/>
+          <w:numId w:val="31"/>
+        </w:numPr>
+        <w:jc w:val="both"/>
+        <w:rPr>
+          <w:rFonts w:ascii="Times New Roman" w:hAnsi="Times New Roman" w:cs="Times New Roman"/>
+          <w:b/>
+          <w:bCs/>
+          <w:lang w:val="es-GT"/>
+        </w:rPr>
+      </w:pPr>
+      <w:r>
+        <w:rPr>
+          <w:rFonts w:ascii="Times New Roman" w:hAnsi="Times New Roman" w:cs="Times New Roman"/>
+          <w:b/>
+          <w:bCs/>
+          <w:lang w:val="es-GT"/>
+        </w:rPr>
+        <w:t xml:space="preserve">Sistema de </w:t>
+      </w:r>
+      <w:proofErr w:type="spellStart"/>
+      <w:r>
+        <w:rPr>
+          <w:rFonts w:ascii="Times New Roman" w:hAnsi="Times New Roman" w:cs="Times New Roman"/>
+          <w:b/>
+          <w:bCs/>
+          <w:lang w:val="es-GT"/>
+        </w:rPr>
+        <w:t>blockchan</w:t>
+      </w:r>
+      <w:proofErr w:type="spellEnd"/>
+    </w:p>
+    <w:p>
+      <w:pPr>
+        <w:pStyle w:val="Prrafodelista"/>
+        <w:ind w:left="2496"/>
+        <w:jc w:val="both"/>
+        <w:rPr>
+          <w:rFonts w:ascii="Times New Roman" w:hAnsi="Times New Roman" w:cs="Times New Roman"/>
+          <w:sz w:val="20"/>
+          <w:szCs w:val="20"/>
+          <w:lang w:val="es-GT"/>
+        </w:rPr>
+      </w:pPr>
+      <w:r>
+        <w:rPr>
+          <w:rFonts w:ascii="Times New Roman" w:hAnsi="Times New Roman" w:cs="Times New Roman"/>
+          <w:sz w:val="20"/>
+          <w:szCs w:val="20"/>
+          <w:lang w:val="es-GT"/>
+        </w:rPr>
+        <w:t xml:space="preserve">Este permitirá la actualización </w:t>
+      </w:r>
+      <w:r>
+        <w:rPr>
+          <w:rFonts w:ascii="Times New Roman" w:hAnsi="Times New Roman" w:cs="Times New Roman"/>
+          <w:sz w:val="20"/>
+          <w:szCs w:val="20"/>
+          <w:lang w:val="es-GT"/>
+        </w:rPr>
+        <w:t xml:space="preserve">del funcionamiento del </w:t>
+      </w:r>
+      <w:proofErr w:type="spellStart"/>
+      <w:proofErr w:type="gramStart"/>
+      <w:r>
+        <w:rPr>
+          <w:rFonts w:ascii="Times New Roman" w:hAnsi="Times New Roman" w:cs="Times New Roman"/>
+          <w:sz w:val="20"/>
+          <w:szCs w:val="20"/>
+          <w:lang w:val="es-GT"/>
+        </w:rPr>
+        <w:t>blockchain</w:t>
+      </w:r>
+      <w:proofErr w:type="spellEnd"/>
+      <w:proofErr w:type="gramEnd"/>
+      <w:r>
+        <w:rPr>
+          <w:rFonts w:ascii="Times New Roman" w:hAnsi="Times New Roman" w:cs="Times New Roman"/>
+          <w:sz w:val="20"/>
+          <w:szCs w:val="20"/>
+          <w:lang w:val="es-GT"/>
+        </w:rPr>
+        <w:t xml:space="preserve"> así como el gestiona miento del mismo como es la generación de bloque, agregar ceros a la prueba de trabajo el tiempo establecido para la generación de bloque y la visualización de grafos.</w:t>
+      </w:r>
+    </w:p>
+    <w:p>
+      <w:pPr>
+        <w:pStyle w:val="Prrafodelista"/>
+        <w:ind w:left="1080"/>
+        <w:jc w:val="both"/>
+        <w:rPr>
+          <w:rFonts w:ascii="Times New Roman" w:hAnsi="Times New Roman" w:cs="Times New Roman"/>
+          <w:b/>
+          <w:bCs/>
+          <w:sz w:val="28"/>
+          <w:szCs w:val="28"/>
+          <w:lang w:val="es-GT"/>
+        </w:rPr>
+      </w:pPr>
+    </w:p>
+    <w:p>
+      <w:pPr>
+        <w:pStyle w:val="Prrafodelista"/>
+        <w:ind w:left="1080"/>
+        <w:jc w:val="both"/>
+        <w:rPr>
+          <w:rFonts w:ascii="Times New Roman" w:hAnsi="Times New Roman" w:cs="Times New Roman"/>
+          <w:b/>
+          <w:bCs/>
+          <w:sz w:val="28"/>
+          <w:szCs w:val="28"/>
+        </w:rPr>
+      </w:pPr>
+    </w:p>
+    <w:p>
+      <w:pPr>
+        <w:pStyle w:val="Prrafodelista"/>
+        <w:ind w:left="1080"/>
+        <w:jc w:val="both"/>
+        <w:rPr>
+          <w:rFonts w:ascii="Times New Roman" w:hAnsi="Times New Roman" w:cs="Times New Roman"/>
+          <w:b/>
+          <w:bCs/>
+          <w:sz w:val="28"/>
+          <w:szCs w:val="28"/>
+        </w:rPr>
+      </w:pPr>
+    </w:p>
+    <w:p>
+      <w:pPr>
+        <w:pStyle w:val="Prrafodelista"/>
+        <w:ind w:left="1080"/>
+        <w:jc w:val="both"/>
+        <w:rPr>
+          <w:rFonts w:ascii="Times New Roman" w:hAnsi="Times New Roman" w:cs="Times New Roman"/>
+          <w:b/>
+          <w:bCs/>
+          <w:sz w:val="28"/>
+          <w:szCs w:val="28"/>
+        </w:rPr>
+      </w:pPr>
+    </w:p>
+    <w:p>
+      <w:pPr>
+        <w:pStyle w:val="Prrafodelista"/>
+        <w:ind w:left="1080"/>
+        <w:jc w:val="both"/>
+        <w:rPr>
+          <w:rFonts w:ascii="Times New Roman" w:hAnsi="Times New Roman" w:cs="Times New Roman"/>
+          <w:b/>
+          <w:bCs/>
+          <w:sz w:val="28"/>
+          <w:szCs w:val="28"/>
+        </w:rPr>
+      </w:pPr>
+    </w:p>
+    <w:p>
+      <w:pPr>
+        <w:pStyle w:val="Prrafodelista"/>
+        <w:ind w:left="1080"/>
+        <w:jc w:val="both"/>
+        <w:rPr>
+          <w:rFonts w:ascii="Times New Roman" w:hAnsi="Times New Roman" w:cs="Times New Roman"/>
+          <w:b/>
+          <w:bCs/>
+          <w:sz w:val="28"/>
+          <w:szCs w:val="28"/>
+        </w:rPr>
+      </w:pPr>
+    </w:p>
+    <w:p>
+      <w:pPr>
+        <w:pStyle w:val="Prrafodelista"/>
+        <w:ind w:left="1080"/>
+        <w:jc w:val="both"/>
+        <w:rPr>
+          <w:rFonts w:ascii="Times New Roman" w:hAnsi="Times New Roman" w:cs="Times New Roman"/>
+          <w:b/>
+          <w:bCs/>
+          <w:sz w:val="28"/>
+          <w:szCs w:val="28"/>
+        </w:rPr>
+      </w:pPr>
+    </w:p>
+    <w:p>
+      <w:pPr>
+        <w:pStyle w:val="Prrafodelista"/>
+        <w:ind w:left="1080"/>
+        <w:jc w:val="both"/>
+        <w:rPr>
+          <w:rFonts w:ascii="Times New Roman" w:hAnsi="Times New Roman" w:cs="Times New Roman"/>
+          <w:b/>
+          <w:bCs/>
+          <w:sz w:val="28"/>
+          <w:szCs w:val="28"/>
+        </w:rPr>
+      </w:pPr>
+    </w:p>
+    <w:p>
+      <w:pPr>
+        <w:pStyle w:val="Prrafodelista"/>
+        <w:ind w:left="1080"/>
+        <w:jc w:val="both"/>
+        <w:rPr>
+          <w:rFonts w:ascii="Times New Roman" w:hAnsi="Times New Roman" w:cs="Times New Roman"/>
+          <w:b/>
+          <w:bCs/>
+          <w:sz w:val="28"/>
+          <w:szCs w:val="28"/>
+        </w:rPr>
+      </w:pPr>
+    </w:p>
+    <w:p>
+      <w:pPr>
+        <w:pStyle w:val="Prrafodelista"/>
+        <w:ind w:left="1080"/>
+        <w:jc w:val="both"/>
+        <w:rPr>
+          <w:rFonts w:ascii="Times New Roman" w:hAnsi="Times New Roman" w:cs="Times New Roman"/>
+          <w:b/>
+          <w:bCs/>
+          <w:sz w:val="28"/>
+          <w:szCs w:val="28"/>
+        </w:rPr>
+      </w:pPr>
+    </w:p>
+    <w:p>
+      <w:pPr>
+        <w:pStyle w:val="Prrafodelista"/>
+        <w:ind w:left="1080"/>
+        <w:jc w:val="both"/>
+        <w:rPr>
+          <w:rFonts w:ascii="Times New Roman" w:hAnsi="Times New Roman" w:cs="Times New Roman"/>
+          <w:b/>
+          <w:bCs/>
+          <w:sz w:val="28"/>
+          <w:szCs w:val="28"/>
+        </w:rPr>
+      </w:pPr>
+    </w:p>
+    <w:p>
+      <w:pPr>
+        <w:pStyle w:val="Prrafodelista"/>
+        <w:ind w:left="1080"/>
+        <w:jc w:val="both"/>
+        <w:rPr>
+          <w:rFonts w:ascii="Times New Roman" w:hAnsi="Times New Roman" w:cs="Times New Roman"/>
+          <w:b/>
+          <w:bCs/>
+          <w:sz w:val="28"/>
+          <w:szCs w:val="28"/>
+        </w:rPr>
+      </w:pPr>
     </w:p>
     <w:p>
       <w:pPr>
@@ -7826,17 +8244,7 @@
           <w:szCs w:val="28"/>
         </w:rPr>
         <w:lastRenderedPageBreak/>
-        <w:t xml:space="preserve">Módulo de </w:t>
-      </w:r>
-      <w:r>
-        <w:rPr>
-          <w:rFonts w:ascii="Times New Roman" w:hAnsi="Times New Roman" w:cs="Times New Roman"/>
-          <w:b/>
-          <w:bCs/>
-          <w:sz w:val="28"/>
-          <w:szCs w:val="28"/>
-        </w:rPr>
-        <w:t>cliente</w:t>
+        <w:t>Módulo de cliente</w:t>
       </w:r>
     </w:p>
     <w:p>
@@ -7876,25 +8284,7 @@
           <w:szCs w:val="20"/>
           <w:lang w:val="es-GT"/>
         </w:rPr>
-        <w:t xml:space="preserve"> de todas las operaciones del </w:t>
-      </w:r>
-      <w:r>
-        <w:rPr>
-          <w:rFonts w:ascii="Times New Roman" w:hAnsi="Times New Roman" w:cs="Times New Roman"/>
-          <w:sz w:val="20"/>
-          <w:szCs w:val="20"/>
-          <w:lang w:val="es-GT"/>
-        </w:rPr>
-        <w:t>cliente</w:t>
-      </w:r>
-      <w:r>
-        <w:rPr>
-          <w:rFonts w:ascii="Times New Roman" w:hAnsi="Times New Roman" w:cs="Times New Roman"/>
-          <w:sz w:val="20"/>
-          <w:szCs w:val="20"/>
-          <w:lang w:val="es-GT"/>
-        </w:rPr>
-        <w:t xml:space="preserve"> el cual se divide en otros </w:t>
+        <w:t xml:space="preserve"> de todas las operaciones del cliente el cual se divide en otros </w:t>
       </w:r>
       <w:proofErr w:type="gramStart"/>
       <w:r>
@@ -7956,37 +8346,7 @@
           <w:sz w:val="28"/>
           <w:szCs w:val="28"/>
         </w:rPr>
-        <w:t>Carga</w:t>
-      </w:r>
-      <w:r>
-        <w:rPr>
-          <w:rFonts w:ascii="Times New Roman" w:hAnsi="Times New Roman" w:cs="Times New Roman"/>
-          <w:b/>
-          <w:bCs/>
-          <w:sz w:val="28"/>
-          <w:szCs w:val="28"/>
-        </w:rPr>
-        <w:t>s</w:t>
-      </w:r>
-      <w:r>
-        <w:rPr>
-          <w:rFonts w:ascii="Times New Roman" w:hAnsi="Times New Roman" w:cs="Times New Roman"/>
-          <w:b/>
-          <w:bCs/>
-          <w:sz w:val="28"/>
-          <w:szCs w:val="28"/>
-        </w:rPr>
-        <w:t xml:space="preserve"> Masiva</w:t>
-      </w:r>
-      <w:r>
-        <w:rPr>
-          <w:rFonts w:ascii="Times New Roman" w:hAnsi="Times New Roman" w:cs="Times New Roman"/>
-          <w:b/>
-          <w:bCs/>
-          <w:sz w:val="28"/>
-          <w:szCs w:val="28"/>
-        </w:rPr>
-        <w:t>s</w:t>
+        <w:t>Cargas Masivas</w:t>
       </w:r>
     </w:p>
     <w:p>
@@ -8008,16 +8368,7 @@
           <w:szCs w:val="20"/>
           <w:lang w:val="es-GT"/>
         </w:rPr>
-        <w:t xml:space="preserve">Este sub modulo se encarga de la carga másica </w:t>
-      </w:r>
-      <w:r>
-        <w:rPr>
-          <w:rFonts w:ascii="Times New Roman" w:hAnsi="Times New Roman" w:cs="Times New Roman"/>
-          <w:sz w:val="20"/>
-          <w:szCs w:val="20"/>
-          <w:lang w:val="es-GT"/>
-        </w:rPr>
-        <w:t>de las capas, imágenes y álbumes.</w:t>
+        <w:t>Este sub modulo se encarga de la carga másica de las capas, imágenes y álbumes.</w:t>
       </w:r>
     </w:p>
     <w:p>
@@ -8376,16 +8727,7 @@
           <w:szCs w:val="20"/>
           <w:lang w:val="es-GT"/>
         </w:rPr>
-        <w:t xml:space="preserve">Este sub modulo se </w:t>
-      </w:r>
-      <w:r>
-        <w:rPr>
-          <w:rFonts w:ascii="Times New Roman" w:hAnsi="Times New Roman" w:cs="Times New Roman"/>
-          <w:sz w:val="20"/>
-          <w:szCs w:val="20"/>
-          <w:lang w:val="es-GT"/>
-        </w:rPr>
-        <w:t>de generar los distintos tipos de imágenes según los datos cargados.</w:t>
+        <w:t>Este sub modulo se de generar los distintos tipos de imágenes según los datos cargados.</w:t>
       </w:r>
     </w:p>
     <w:p>
@@ -8638,16 +8980,7 @@
           <w:szCs w:val="24"/>
           <w:lang w:val="es-GT"/>
         </w:rPr>
-        <w:t>E</w:t>
-      </w:r>
-      <w:r>
-        <w:rPr>
-          <w:rFonts w:ascii="Times New Roman" w:hAnsi="Times New Roman" w:cs="Times New Roman"/>
-          <w:sz w:val="24"/>
-          <w:szCs w:val="24"/>
-          <w:lang w:val="es-GT"/>
-        </w:rPr>
-        <w:t>ste mostrara en la aplicación la imagen generada.</w:t>
+        <w:t>Este mostrara en la aplicación la imagen generada.</w:t>
       </w:r>
     </w:p>
     <w:p>
@@ -8725,16 +9058,7 @@
           <w:szCs w:val="20"/>
           <w:lang w:val="es-GT"/>
         </w:rPr>
-        <w:t xml:space="preserve">Este sub modulo se </w:t>
-      </w:r>
-      <w:r>
-        <w:rPr>
-          <w:rFonts w:ascii="Times New Roman" w:hAnsi="Times New Roman" w:cs="Times New Roman"/>
-          <w:sz w:val="20"/>
-          <w:szCs w:val="20"/>
-          <w:lang w:val="es-GT"/>
-        </w:rPr>
-        <w:t>encarga de la gestión de las imágenes de este.</w:t>
+        <w:t>Este sub modulo se encarga de la gestión de las imágenes de este.</w:t>
       </w:r>
     </w:p>
     <w:p>
@@ -8885,16 +9209,7 @@
           <w:szCs w:val="24"/>
           <w:lang w:val="es-GT"/>
         </w:rPr>
-        <w:t xml:space="preserve">Este pedirá los datos fundamentales para </w:t>
-      </w:r>
-      <w:r>
-        <w:rPr>
-          <w:rFonts w:ascii="Times New Roman" w:hAnsi="Times New Roman" w:cs="Times New Roman"/>
-          <w:sz w:val="24"/>
-          <w:szCs w:val="24"/>
-          <w:lang w:val="es-GT"/>
-        </w:rPr>
-        <w:t>eliminar una imagen.</w:t>
+        <w:t>Este pedirá los datos fundamentales para eliminar una imagen.</w:t>
       </w:r>
     </w:p>
     <w:p>
@@ -8943,16 +9258,7 @@
           <w:szCs w:val="24"/>
           <w:lang w:val="es-GT"/>
         </w:rPr>
-        <w:t>Est</w:t>
-      </w:r>
-      <w:r>
-        <w:rPr>
-          <w:rFonts w:ascii="Times New Roman" w:hAnsi="Times New Roman" w:cs="Times New Roman"/>
-          <w:sz w:val="24"/>
-          <w:szCs w:val="24"/>
-          <w:lang w:val="es-GT"/>
-        </w:rPr>
-        <w:t>e agregara los datos ingresos.</w:t>
+        <w:t>Este agregara los datos ingresos.</w:t>
       </w:r>
     </w:p>
     <w:p>
@@ -8981,29 +9287,7 @@
           <w:szCs w:val="24"/>
           <w:lang w:val="es-GT"/>
         </w:rPr>
-        <w:t>Botón</w:t>
-      </w:r>
-      <w:r>
-        <w:rPr>
-          <w:rFonts w:ascii="Times New Roman" w:hAnsi="Times New Roman" w:cs="Times New Roman"/>
-          <w:b/>
-          <w:bCs/>
-          <w:sz w:val="24"/>
-          <w:szCs w:val="24"/>
-          <w:lang w:val="es-GT"/>
-        </w:rPr>
-        <w:t xml:space="preserve"> </w:t>
-      </w:r>
-      <w:r>
-        <w:rPr>
-          <w:rFonts w:ascii="Times New Roman" w:hAnsi="Times New Roman" w:cs="Times New Roman"/>
-          <w:b/>
-          <w:bCs/>
-          <w:sz w:val="24"/>
-          <w:szCs w:val="24"/>
-          <w:lang w:val="es-GT"/>
-        </w:rPr>
-        <w:t>eliminar</w:t>
+        <w:t>Botón eliminar</w:t>
       </w:r>
       <w:r>
         <w:rPr>
@@ -9023,16 +9307,7 @@
           <w:szCs w:val="24"/>
           <w:lang w:val="es-GT"/>
         </w:rPr>
-        <w:t>Este</w:t>
-      </w:r>
-      <w:r>
-        <w:rPr>
-          <w:rFonts w:ascii="Times New Roman" w:hAnsi="Times New Roman" w:cs="Times New Roman"/>
-          <w:sz w:val="24"/>
-          <w:szCs w:val="24"/>
-          <w:lang w:val="es-GT"/>
-        </w:rPr>
-        <w:t xml:space="preserve"> eliminara la imagen buscada.</w:t>
+        <w:t>Este eliminara la imagen buscada.</w:t>
       </w:r>
     </w:p>
     <w:p>
@@ -9106,16 +9381,7 @@
           <w:szCs w:val="20"/>
           <w:lang w:val="es-GT"/>
         </w:rPr>
-        <w:t xml:space="preserve">Este sub modulo se encarga </w:t>
-      </w:r>
-      <w:r>
-        <w:rPr>
-          <w:rFonts w:ascii="Times New Roman" w:hAnsi="Times New Roman" w:cs="Times New Roman"/>
-          <w:sz w:val="20"/>
-          <w:szCs w:val="20"/>
-          <w:lang w:val="es-GT"/>
-        </w:rPr>
-        <w:t>de mostrar las estructuras del cliente según los datos de este.</w:t>
+        <w:t>Este sub modulo se encarga de mostrar las estructuras del cliente según los datos de este.</w:t>
       </w:r>
       <w:r>
         <w:rPr>
@@ -9210,16 +9476,7 @@
           <w:szCs w:val="24"/>
           <w:lang w:val="es-GT"/>
         </w:rPr>
-        <w:t xml:space="preserve">Este </w:t>
-      </w:r>
-      <w:r>
-        <w:rPr>
-          <w:rFonts w:ascii="Times New Roman" w:hAnsi="Times New Roman" w:cs="Times New Roman"/>
-          <w:sz w:val="24"/>
-          <w:szCs w:val="24"/>
-          <w:lang w:val="es-GT"/>
-        </w:rPr>
-        <w:t xml:space="preserve">desplegara las distintas </w:t>
+        <w:t xml:space="preserve">Este desplegara las distintas </w:t>
       </w:r>
       <w:r>
         <w:rPr>
@@ -9447,16 +9704,7 @@
           <w:szCs w:val="20"/>
           <w:lang w:val="es-GT"/>
         </w:rPr>
-        <w:t xml:space="preserve">Este sub modulo se </w:t>
-      </w:r>
-      <w:r>
-        <w:rPr>
-          <w:rFonts w:ascii="Times New Roman" w:hAnsi="Times New Roman" w:cs="Times New Roman"/>
-          <w:sz w:val="20"/>
-          <w:szCs w:val="20"/>
-          <w:lang w:val="es-GT"/>
-        </w:rPr>
-        <w:t>generan los reportes de los usuarios</w:t>
+        <w:t>Este sub modulo se generan los reportes de los usuarios</w:t>
       </w:r>
     </w:p>
     <w:p>
@@ -9563,6 +9811,222 @@
     </w:p>
     <w:p>
       <w:pPr>
+        <w:pStyle w:val="Prrafodelista"/>
+        <w:numPr>
+          <w:ilvl w:val="1"/>
+          <w:numId w:val="4"/>
+        </w:numPr>
+        <w:jc w:val="both"/>
+        <w:rPr>
+          <w:rFonts w:ascii="Times New Roman" w:hAnsi="Times New Roman" w:cs="Times New Roman"/>
+          <w:b/>
+          <w:bCs/>
+          <w:sz w:val="28"/>
+          <w:szCs w:val="28"/>
+        </w:rPr>
+      </w:pPr>
+      <w:r>
+        <w:rPr>
+          <w:rFonts w:ascii="Times New Roman" w:hAnsi="Times New Roman" w:cs="Times New Roman"/>
+          <w:b/>
+          <w:bCs/>
+          <w:sz w:val="28"/>
+          <w:szCs w:val="28"/>
+        </w:rPr>
+        <w:t>Entrega</w:t>
+      </w:r>
+    </w:p>
+    <w:p>
+      <w:pPr>
+        <w:pStyle w:val="Prrafodelista"/>
+        <w:ind w:left="1080"/>
+        <w:jc w:val="both"/>
+        <w:rPr>
+          <w:rFonts w:ascii="Times New Roman" w:hAnsi="Times New Roman" w:cs="Times New Roman"/>
+          <w:sz w:val="20"/>
+          <w:szCs w:val="20"/>
+          <w:lang w:val="es-GT"/>
+        </w:rPr>
+      </w:pPr>
+      <w:r>
+        <w:rPr>
+          <w:rFonts w:ascii="Times New Roman" w:hAnsi="Times New Roman" w:cs="Times New Roman"/>
+          <w:sz w:val="20"/>
+          <w:szCs w:val="20"/>
+          <w:lang w:val="es-GT"/>
+        </w:rPr>
+        <w:t>Este sub modulo se generan los reportes de los usuarios</w:t>
+      </w:r>
+    </w:p>
+    <w:p>
+      <w:pPr>
+        <w:pStyle w:val="Prrafodelista"/>
+        <w:ind w:left="1080"/>
+        <w:jc w:val="both"/>
+        <w:rPr>
+          <w:rFonts w:ascii="Times New Roman" w:hAnsi="Times New Roman" w:cs="Times New Roman"/>
+          <w:sz w:val="20"/>
+          <w:szCs w:val="20"/>
+          <w:lang w:val="es-GT"/>
+        </w:rPr>
+      </w:pPr>
+      <w:r>
+        <w:rPr>
+          <w:noProof/>
+        </w:rPr>
+        <w:drawing>
+          <wp:inline distT="0" distB="0" distL="0" distR="0" wp14:anchorId="3C3099C8" wp14:editId="579C7940">
+            <wp:extent cx="5400040" cy="2320925"/>
+            <wp:effectExtent l="0" t="0" r="0" b="3175"/>
+            <wp:docPr id="37" name="Imagen 37" descr="Interfaz de usuario gráfica, Aplicación&#10;&#10;Descripción generada automáticamente"/>
+            <wp:cNvGraphicFramePr>
+              <a:graphicFrameLocks xmlns:a="http://schemas.openxmlformats.org/drawingml/2006/main" noChangeAspect="1"/>
+            </wp:cNvGraphicFramePr>
+            <a:graphic xmlns:a="http://schemas.openxmlformats.org/drawingml/2006/main">
+              <a:graphicData uri="http://schemas.openxmlformats.org/drawingml/2006/picture">
+                <pic:pic xmlns:pic="http://schemas.openxmlformats.org/drawingml/2006/picture">
+                  <pic:nvPicPr>
+                    <pic:cNvPr id="37" name="Imagen 37" descr="Interfaz de usuario gráfica, Aplicación&#10;&#10;Descripción generada automáticamente"/>
+                    <pic:cNvPicPr/>
+                  </pic:nvPicPr>
+                  <pic:blipFill>
+                    <a:blip r:embed="rId28"/>
+                    <a:stretch>
+                      <a:fillRect/>
+                    </a:stretch>
+                  </pic:blipFill>
+                  <pic:spPr>
+                    <a:xfrm>
+                      <a:off x="0" y="0"/>
+                      <a:ext cx="5400040" cy="2320925"/>
+                    </a:xfrm>
+                    <a:prstGeom prst="rect">
+                      <a:avLst/>
+                    </a:prstGeom>
+                  </pic:spPr>
+                </pic:pic>
+              </a:graphicData>
+            </a:graphic>
+          </wp:inline>
+        </w:drawing>
+      </w:r>
+    </w:p>
+    <w:p>
+      <w:pPr>
+        <w:pStyle w:val="Prrafodelista"/>
+        <w:numPr>
+          <w:ilvl w:val="0"/>
+          <w:numId w:val="31"/>
+        </w:numPr>
+        <w:jc w:val="both"/>
+        <w:rPr>
+          <w:rFonts w:ascii="Times New Roman" w:hAnsi="Times New Roman" w:cs="Times New Roman"/>
+          <w:b/>
+          <w:bCs/>
+          <w:sz w:val="24"/>
+          <w:szCs w:val="24"/>
+          <w:lang w:val="es-GT"/>
+        </w:rPr>
+      </w:pPr>
+      <w:r>
+        <w:rPr>
+          <w:rFonts w:ascii="Times New Roman" w:hAnsi="Times New Roman" w:cs="Times New Roman"/>
+          <w:b/>
+          <w:bCs/>
+          <w:sz w:val="24"/>
+          <w:szCs w:val="24"/>
+          <w:lang w:val="es-GT"/>
+        </w:rPr>
+        <w:t>Botón generar reportes</w:t>
+      </w:r>
+      <w:r>
+        <w:rPr>
+          <w:rFonts w:ascii="Times New Roman" w:hAnsi="Times New Roman" w:cs="Times New Roman"/>
+          <w:b/>
+          <w:bCs/>
+          <w:sz w:val="24"/>
+          <w:szCs w:val="24"/>
+          <w:lang w:val="es-GT"/>
+        </w:rPr>
+        <w:t xml:space="preserve">: </w:t>
+      </w:r>
+      <w:r>
+        <w:rPr>
+          <w:rFonts w:ascii="Times New Roman" w:hAnsi="Times New Roman" w:cs="Times New Roman"/>
+          <w:sz w:val="24"/>
+          <w:szCs w:val="24"/>
+          <w:lang w:val="es-GT"/>
+        </w:rPr>
+        <w:t>Est</w:t>
+      </w:r>
+      <w:r>
+        <w:rPr>
+          <w:rFonts w:ascii="Times New Roman" w:hAnsi="Times New Roman" w:cs="Times New Roman"/>
+          <w:sz w:val="24"/>
+          <w:szCs w:val="24"/>
+          <w:lang w:val="es-GT"/>
+        </w:rPr>
+        <w:t>a sección permitirá la asignación de una entrega donde la tabla de la izquierda corresponde a las sucursales de la empresa y la del lado derecho es la información de los mensajeros disponibles y por último la de en medio la cual permite visualizar las imágenes escogidas establecidas.</w:t>
+      </w:r>
+    </w:p>
+    <w:p>
+      <w:pPr>
+        <w:ind w:left="180"/>
+        <w:jc w:val="both"/>
+        <w:rPr>
+          <w:rFonts w:ascii="Times New Roman" w:hAnsi="Times New Roman" w:cs="Times New Roman"/>
+          <w:b/>
+          <w:bCs/>
+          <w:sz w:val="24"/>
+          <w:szCs w:val="24"/>
+          <w:lang w:val="es-GT"/>
+        </w:rPr>
+      </w:pPr>
+    </w:p>
+    <w:p>
+      <w:pPr>
+        <w:ind w:left="180"/>
+        <w:jc w:val="both"/>
+        <w:rPr>
+          <w:rFonts w:ascii="Times New Roman" w:hAnsi="Times New Roman" w:cs="Times New Roman"/>
+          <w:b/>
+          <w:bCs/>
+          <w:sz w:val="24"/>
+          <w:szCs w:val="24"/>
+          <w:lang w:val="es-GT"/>
+        </w:rPr>
+      </w:pPr>
+    </w:p>
+    <w:p>
+      <w:pPr>
+        <w:ind w:left="180"/>
+        <w:jc w:val="both"/>
+        <w:rPr>
+          <w:rFonts w:ascii="Times New Roman" w:hAnsi="Times New Roman" w:cs="Times New Roman"/>
+          <w:b/>
+          <w:bCs/>
+          <w:sz w:val="24"/>
+          <w:szCs w:val="24"/>
+          <w:lang w:val="es-GT"/>
+        </w:rPr>
+      </w:pPr>
+    </w:p>
+    <w:p>
+      <w:pPr>
+        <w:ind w:left="180"/>
+        <w:jc w:val="both"/>
+        <w:rPr>
+          <w:rFonts w:ascii="Times New Roman" w:hAnsi="Times New Roman" w:cs="Times New Roman"/>
+          <w:b/>
+          <w:bCs/>
+          <w:sz w:val="24"/>
+          <w:szCs w:val="24"/>
+          <w:lang w:val="es-GT"/>
+        </w:rPr>
+      </w:pPr>
+    </w:p>
+    <w:p>
+      <w:pPr>
         <w:jc w:val="both"/>
         <w:rPr>
           <w:rFonts w:ascii="Times New Roman" w:hAnsi="Times New Roman" w:cs="Times New Roman"/>
@@ -9597,6 +10061,7 @@
           <w:sz w:val="36"/>
           <w:szCs w:val="36"/>
         </w:rPr>
+        <w:lastRenderedPageBreak/>
         <w:t>Grafos</w:t>
       </w:r>
     </w:p>
@@ -9719,12 +10184,13 @@
     </w:p>
     <w:p>
       <w:pPr>
-        <w:rPr>
-          <w:rFonts w:ascii="Times New Roman" w:hAnsi="Times New Roman" w:cs="Times New Roman"/>
-          <w:b/>
-          <w:bCs/>
-          <w:sz w:val="28"/>
-          <w:szCs w:val="28"/>
+        <w:jc w:val="both"/>
+        <w:rPr>
+          <w:rFonts w:ascii="Times New Roman" w:hAnsi="Times New Roman" w:cs="Times New Roman"/>
+          <w:b/>
+          <w:bCs/>
+          <w:sz w:val="36"/>
+          <w:szCs w:val="36"/>
         </w:rPr>
       </w:pPr>
       <w:r>
@@ -9747,7 +10213,7 @@
                     <pic:cNvPicPr/>
                   </pic:nvPicPr>
                   <pic:blipFill>
-                    <a:blip r:embed="rId28"/>
+                    <a:blip r:embed="rId29"/>
                     <a:stretch>
                       <a:fillRect/>
                     </a:stretch>
@@ -9767,6 +10233,145 @@
           </wp:inline>
         </w:drawing>
       </w:r>
+      <w:r>
+        <w:rPr>
+          <w:rFonts w:ascii="Times New Roman" w:hAnsi="Times New Roman" w:cs="Times New Roman"/>
+          <w:b/>
+          <w:bCs/>
+          <w:sz w:val="36"/>
+          <w:szCs w:val="36"/>
+        </w:rPr>
+        <w:t xml:space="preserve"> </w:t>
+      </w:r>
+    </w:p>
+    <w:p>
+      <w:pPr>
+        <w:pStyle w:val="Prrafodelista"/>
+        <w:numPr>
+          <w:ilvl w:val="0"/>
+          <w:numId w:val="8"/>
+        </w:numPr>
+        <w:jc w:val="both"/>
+        <w:rPr>
+          <w:rFonts w:ascii="Times New Roman" w:hAnsi="Times New Roman" w:cs="Times New Roman"/>
+          <w:b/>
+          <w:bCs/>
+          <w:sz w:val="36"/>
+          <w:szCs w:val="36"/>
+        </w:rPr>
+      </w:pPr>
+      <w:proofErr w:type="spellStart"/>
+      <w:r>
+        <w:rPr>
+          <w:rFonts w:ascii="Times New Roman" w:hAnsi="Times New Roman" w:cs="Times New Roman"/>
+          <w:b/>
+          <w:bCs/>
+          <w:sz w:val="36"/>
+          <w:szCs w:val="36"/>
+        </w:rPr>
+        <w:t>Blockchain</w:t>
+      </w:r>
+      <w:proofErr w:type="spellEnd"/>
+    </w:p>
+    <w:p>
+      <w:pPr>
+        <w:pStyle w:val="Prrafodelista"/>
+        <w:numPr>
+          <w:ilvl w:val="0"/>
+          <w:numId w:val="29"/>
+        </w:numPr>
+        <w:jc w:val="both"/>
+        <w:rPr>
+          <w:rFonts w:ascii="Times New Roman" w:hAnsi="Times New Roman" w:cs="Times New Roman"/>
+          <w:b/>
+          <w:bCs/>
+          <w:sz w:val="28"/>
+          <w:szCs w:val="28"/>
+        </w:rPr>
+      </w:pPr>
+      <w:r>
+        <w:rPr>
+          <w:rFonts w:ascii="Times New Roman" w:hAnsi="Times New Roman" w:cs="Times New Roman"/>
+          <w:b/>
+          <w:bCs/>
+          <w:sz w:val="28"/>
+          <w:szCs w:val="28"/>
+        </w:rPr>
+        <w:t xml:space="preserve">Ruta de los </w:t>
+      </w:r>
+      <w:r>
+        <w:rPr>
+          <w:rFonts w:ascii="Times New Roman" w:hAnsi="Times New Roman" w:cs="Times New Roman"/>
+          <w:b/>
+          <w:bCs/>
+          <w:sz w:val="28"/>
+          <w:szCs w:val="28"/>
+        </w:rPr>
+        <w:t>Bloques</w:t>
+      </w:r>
+    </w:p>
+    <w:p>
+      <w:pPr>
+        <w:pStyle w:val="Prrafodelista"/>
+        <w:ind w:left="900"/>
+        <w:jc w:val="both"/>
+        <w:rPr>
+          <w:rFonts w:ascii="Times New Roman" w:hAnsi="Times New Roman" w:cs="Times New Roman"/>
+        </w:rPr>
+      </w:pPr>
+      <w:r>
+        <w:rPr>
+          <w:rFonts w:ascii="Times New Roman" w:hAnsi="Times New Roman" w:cs="Times New Roman"/>
+        </w:rPr>
+        <w:t xml:space="preserve">En esta carpeta estarán los bloques que se generen en la aplicación para poder tener una visualización de ellos posteriormente; </w:t>
+      </w:r>
+      <w:proofErr w:type="gramStart"/>
+      <w:r>
+        <w:rPr>
+          <w:rFonts w:ascii="Times New Roman" w:hAnsi="Times New Roman" w:cs="Times New Roman"/>
+        </w:rPr>
+        <w:t>ruta .</w:t>
+      </w:r>
+      <w:proofErr w:type="gramEnd"/>
+      <w:r>
+        <w:rPr>
+          <w:rFonts w:ascii="Times New Roman" w:hAnsi="Times New Roman" w:cs="Times New Roman"/>
+        </w:rPr>
+        <w:t>/</w:t>
+      </w:r>
+      <w:proofErr w:type="spellStart"/>
+      <w:r>
+        <w:rPr>
+          <w:rFonts w:ascii="Times New Roman" w:hAnsi="Times New Roman" w:cs="Times New Roman"/>
+        </w:rPr>
+        <w:t>blokchain</w:t>
+      </w:r>
+      <w:proofErr w:type="spellEnd"/>
+      <w:r>
+        <w:rPr>
+          <w:rFonts w:ascii="Times New Roman" w:hAnsi="Times New Roman" w:cs="Times New Roman"/>
+        </w:rPr>
+        <w:t>/bloques/….</w:t>
+      </w:r>
+      <w:proofErr w:type="spellStart"/>
+      <w:r>
+        <w:rPr>
+          <w:rFonts w:ascii="Times New Roman" w:hAnsi="Times New Roman" w:cs="Times New Roman"/>
+        </w:rPr>
+        <w:t>json</w:t>
+      </w:r>
+      <w:proofErr w:type="spellEnd"/>
+    </w:p>
+    <w:p>
+      <w:pPr>
+        <w:rPr>
+          <w:rFonts w:ascii="Times New Roman" w:hAnsi="Times New Roman" w:cs="Times New Roman"/>
+          <w:b/>
+          <w:bCs/>
+          <w:sz w:val="28"/>
+          <w:szCs w:val="28"/>
+        </w:rPr>
+      </w:pPr>
     </w:p>
     <w:p>
       <w:pPr>
@@ -9801,7 +10406,7 @@
 </file>
 
 <file path=word/numbering.xml><?xml version="1.0" encoding="utf-8"?>
-<w:numbering xmlns:wpc="http://schemas.microsoft.com/office/word/2010/wordprocessingCanvas" xmlns:cx="http://schemas.microsoft.com/office/drawing/2014/chartex" xmlns:cx1="http://schemas.microsoft.com/office/drawing/2015/9/8/chartex" xmlns:cx2="http://schemas.microsoft.com/office/drawing/2015/10/21/chartex" xmlns:cx3="http://schemas.microsoft.com/office/drawing/2016/5/9/chartex" xmlns:cx4="http://schemas.microsoft.com/office/drawing/2016/5/10/chartex" xmlns:cx5="http://schemas.microsoft.com/office/drawing/2016/5/11/chartex" xmlns:cx6="http://schemas.microsoft.com/office/drawing/2016/5/12/chartex" xmlns:cx7="http://schemas.microsoft.com/office/drawing/2016/5/13/chartex" xmlns:cx8="http://schemas.microsoft.com/office/drawing/2016/5/14/chartex" xmlns:mc="http://schemas.openxmlformats.org/markup-compatibility/2006" xmlns:aink="http://schemas.microsoft.com/office/drawing/2016/ink" xmlns:am3d="http://schemas.microsoft.com/office/drawing/2017/model3d" xmlns:o="urn:schemas-microsoft-com:office:office" xmlns:r="http://schemas.openxmlformats.org/officeDocument/2006/relationships" xmlns:m="http://schemas.openxmlformats.org/officeDocument/2006/math" xmlns:v="urn:schemas-microsoft-com:vml" xmlns:wp14="http://schemas.microsoft.com/office/word/2010/wordprocessingDrawing" xmlns:wp="http://schemas.openxmlformats.org/drawingml/2006/wordprocessingDrawing" xmlns:w10="urn:schemas-microsoft-com:office:word" xmlns:w="http://schemas.openxmlformats.org/wordprocessingml/2006/main" xmlns:w14="http://schemas.microsoft.com/office/word/2010/wordml" xmlns:w15="http://schemas.microsoft.com/office/word/2012/wordml" xmlns:w16cex="http://schemas.microsoft.com/office/word/2018/wordml/cex" xmlns:w16cid="http://schemas.microsoft.com/office/word/2016/wordml/cid" xmlns:w16="http://schemas.microsoft.com/office/word/2018/wordml" xmlns:w16sdtdh="http://schemas.microsoft.com/office/word/2020/wordml/sdtdatahash" xmlns:w16se="http://schemas.microsoft.com/office/word/2015/wordml/symex" xmlns:wpg="http://schemas.microsoft.com/office/word/2010/wordprocessingGroup" xmlns:wpi="http://schemas.microsoft.com/office/word/2010/wordprocessingInk" xmlns:wne="http://schemas.microsoft.com/office/word/2006/wordml" xmlns:wps="http://schemas.microsoft.com/office/word/2010/wordprocessingShape" mc:Ignorable="w14 w15 w16se w16cid w16 w16cex w16sdtdh wp14">
+<w:numbering xmlns:wpc="http://schemas.microsoft.com/office/word/2010/wordprocessingCanvas" xmlns:cx="http://schemas.microsoft.com/office/drawing/2014/chartex" xmlns:cx1="http://schemas.microsoft.com/office/drawing/2015/9/8/chartex" xmlns:cx2="http://schemas.microsoft.com/office/drawing/2015/10/21/chartex" xmlns:cx3="http://schemas.microsoft.com/office/drawing/2016/5/9/chartex" xmlns:cx4="http://schemas.microsoft.com/office/drawing/2016/5/10/chartex" xmlns:cx5="http://schemas.microsoft.com/office/drawing/2016/5/11/chartex" xmlns:cx6="http://schemas.microsoft.com/office/drawing/2016/5/12/chartex" xmlns:cx7="http://schemas.microsoft.com/office/drawing/2016/5/13/chartex" xmlns:cx8="http://schemas.microsoft.com/office/drawing/2016/5/14/chartex" xmlns:mc="http://schemas.openxmlformats.org/markup-compatibility/2006" xmlns:aink="http://schemas.microsoft.com/office/drawing/2016/ink" xmlns:am3d="http://schemas.microsoft.com/office/drawing/2017/model3d" xmlns:o="urn:schemas-microsoft-com:office:office" xmlns:oel="http://schemas.microsoft.com/office/2019/extlst" xmlns:r="http://schemas.openxmlformats.org/officeDocument/2006/relationships" xmlns:m="http://schemas.openxmlformats.org/officeDocument/2006/math" xmlns:v="urn:schemas-microsoft-com:vml" xmlns:wp14="http://schemas.microsoft.com/office/word/2010/wordprocessingDrawing" xmlns:wp="http://schemas.openxmlformats.org/drawingml/2006/wordprocessingDrawing" xmlns:w10="urn:schemas-microsoft-com:office:word" xmlns:w="http://schemas.openxmlformats.org/wordprocessingml/2006/main" xmlns:w14="http://schemas.microsoft.com/office/word/2010/wordml" xmlns:w15="http://schemas.microsoft.com/office/word/2012/wordml" xmlns:w16cex="http://schemas.microsoft.com/office/word/2018/wordml/cex" xmlns:w16cid="http://schemas.microsoft.com/office/word/2016/wordml/cid" xmlns:w16="http://schemas.microsoft.com/office/word/2018/wordml" xmlns:w16sdtdh="http://schemas.microsoft.com/office/word/2020/wordml/sdtdatahash" xmlns:w16se="http://schemas.microsoft.com/office/word/2015/wordml/symex" xmlns:wpg="http://schemas.microsoft.com/office/word/2010/wordprocessingGroup" xmlns:wpi="http://schemas.microsoft.com/office/word/2010/wordprocessingInk" xmlns:wne="http://schemas.microsoft.com/office/word/2006/wordml" xmlns:wps="http://schemas.microsoft.com/office/word/2010/wordprocessingShape" mc:Ignorable="w14 w15 w16se w16cid w16 w16cex w16sdtdh wp14">
   <w:abstractNum w:abstractNumId="0" w15:restartNumberingAfterBreak="0">
     <w:nsid w:val="04B40E67"/>
     <w:multiLevelType w:val="hybridMultilevel"/>
@@ -12593,7 +13198,7 @@
       <w:lvlText w:val=""/>
       <w:lvlJc w:val="left"/>
       <w:pPr>
-        <w:ind w:left="3216" w:hanging="360"/>
+        <w:ind w:left="3195" w:hanging="360"/>
       </w:pPr>
       <w:rPr>
         <w:rFonts w:ascii="Wingdings" w:hAnsi="Wingdings" w:hint="default"/>
@@ -12672,97 +13277,97 @@
       </w:rPr>
     </w:lvl>
   </w:abstractNum>
-  <w:num w:numId="1">
+  <w:num w:numId="1" w16cid:durableId="1506630130">
     <w:abstractNumId w:val="20"/>
   </w:num>
-  <w:num w:numId="2">
+  <w:num w:numId="2" w16cid:durableId="532619684">
     <w:abstractNumId w:val="11"/>
   </w:num>
-  <w:num w:numId="3">
+  <w:num w:numId="3" w16cid:durableId="92173667">
     <w:abstractNumId w:val="13"/>
   </w:num>
-  <w:num w:numId="4">
+  <w:num w:numId="4" w16cid:durableId="1817795049">
     <w:abstractNumId w:val="16"/>
   </w:num>
-  <w:num w:numId="5">
+  <w:num w:numId="5" w16cid:durableId="1494762135">
     <w:abstractNumId w:val="19"/>
   </w:num>
-  <w:num w:numId="6">
+  <w:num w:numId="6" w16cid:durableId="465507786">
     <w:abstractNumId w:val="26"/>
   </w:num>
-  <w:num w:numId="7">
+  <w:num w:numId="7" w16cid:durableId="2065331695">
     <w:abstractNumId w:val="17"/>
   </w:num>
-  <w:num w:numId="8">
+  <w:num w:numId="8" w16cid:durableId="1696037790">
     <w:abstractNumId w:val="29"/>
   </w:num>
-  <w:num w:numId="9">
+  <w:num w:numId="9" w16cid:durableId="1677418260">
     <w:abstractNumId w:val="0"/>
   </w:num>
-  <w:num w:numId="10">
+  <w:num w:numId="10" w16cid:durableId="1955167487">
     <w:abstractNumId w:val="1"/>
   </w:num>
-  <w:num w:numId="11">
+  <w:num w:numId="11" w16cid:durableId="734356090">
     <w:abstractNumId w:val="2"/>
   </w:num>
-  <w:num w:numId="12">
+  <w:num w:numId="12" w16cid:durableId="1814835778">
     <w:abstractNumId w:val="12"/>
   </w:num>
-  <w:num w:numId="13">
+  <w:num w:numId="13" w16cid:durableId="183710804">
     <w:abstractNumId w:val="25"/>
   </w:num>
-  <w:num w:numId="14">
+  <w:num w:numId="14" w16cid:durableId="406653820">
     <w:abstractNumId w:val="6"/>
   </w:num>
-  <w:num w:numId="15">
+  <w:num w:numId="15" w16cid:durableId="1701321598">
     <w:abstractNumId w:val="22"/>
   </w:num>
-  <w:num w:numId="16">
+  <w:num w:numId="16" w16cid:durableId="945111985">
     <w:abstractNumId w:val="7"/>
   </w:num>
-  <w:num w:numId="17">
+  <w:num w:numId="17" w16cid:durableId="1807622861">
     <w:abstractNumId w:val="5"/>
   </w:num>
-  <w:num w:numId="18">
+  <w:num w:numId="18" w16cid:durableId="2108885572">
     <w:abstractNumId w:val="8"/>
   </w:num>
-  <w:num w:numId="19">
+  <w:num w:numId="19" w16cid:durableId="1626885579">
     <w:abstractNumId w:val="10"/>
   </w:num>
-  <w:num w:numId="20">
+  <w:num w:numId="20" w16cid:durableId="4132926">
     <w:abstractNumId w:val="4"/>
   </w:num>
-  <w:num w:numId="21">
+  <w:num w:numId="21" w16cid:durableId="726490863">
     <w:abstractNumId w:val="9"/>
   </w:num>
-  <w:num w:numId="22">
+  <w:num w:numId="22" w16cid:durableId="1113751043">
     <w:abstractNumId w:val="18"/>
   </w:num>
-  <w:num w:numId="23">
+  <w:num w:numId="23" w16cid:durableId="1377050187">
     <w:abstractNumId w:val="21"/>
   </w:num>
-  <w:num w:numId="24">
+  <w:num w:numId="24" w16cid:durableId="1988977653">
     <w:abstractNumId w:val="27"/>
   </w:num>
-  <w:num w:numId="25">
+  <w:num w:numId="25" w16cid:durableId="1157696712">
     <w:abstractNumId w:val="3"/>
   </w:num>
-  <w:num w:numId="26">
+  <w:num w:numId="26" w16cid:durableId="1091972197">
     <w:abstractNumId w:val="15"/>
   </w:num>
-  <w:num w:numId="27">
+  <w:num w:numId="27" w16cid:durableId="677931070">
     <w:abstractNumId w:val="28"/>
   </w:num>
-  <w:num w:numId="28">
+  <w:num w:numId="28" w16cid:durableId="1762993488">
     <w:abstractNumId w:val="23"/>
   </w:num>
-  <w:num w:numId="29">
+  <w:num w:numId="29" w16cid:durableId="1645620968">
     <w:abstractNumId w:val="14"/>
   </w:num>
-  <w:num w:numId="30">
+  <w:num w:numId="30" w16cid:durableId="348987412">
     <w:abstractNumId w:val="24"/>
   </w:num>
-  <w:num w:numId="31">
+  <w:num w:numId="31" w16cid:durableId="1299725427">
     <w:abstractNumId w:val="30"/>
   </w:num>
 </w:numbering>
